--- a/Documentos/PM/informes_iteraciones/Iteracion1.docx
+++ b/Documentos/PM/informes_iteraciones/Iteracion1.docx
@@ -1,6 +1,6 @@
 
 <file path=word/document.xml><?xml version="1.0" encoding="utf-8"?>
-<w:document xmlns:wpc="http://schemas.microsoft.com/office/word/2010/wordprocessingCanvas" xmlns:mo="http://schemas.microsoft.com/office/mac/office/2008/main" xmlns:mc="http://schemas.openxmlformats.org/markup-compatibility/2006" xmlns:mv="urn:schemas-microsoft-com:mac:vml" xmlns:o="urn:schemas-microsoft-com:office:office" xmlns:r="http://schemas.openxmlformats.org/officeDocument/2006/relationships" xmlns:m="http://schemas.openxmlformats.org/officeDocument/2006/math" xmlns:v="urn:schemas-microsoft-com:vml" xmlns:wp14="http://schemas.microsoft.com/office/word/2010/wordprocessingDrawing" xmlns:wp="http://schemas.openxmlformats.org/drawingml/2006/wordprocessingDrawing" xmlns:w10="urn:schemas-microsoft-com:office:word" xmlns:w="http://schemas.openxmlformats.org/wordprocessingml/2006/main" xmlns:w14="http://schemas.microsoft.com/office/word/2010/wordml" xmlns:w15="http://schemas.microsoft.com/office/word/2012/wordml" xmlns:wpg="http://schemas.microsoft.com/office/word/2010/wordprocessingGroup" xmlns:wpi="http://schemas.microsoft.com/office/word/2010/wordprocessingInk" xmlns:wne="http://schemas.microsoft.com/office/word/2006/wordml" xmlns:wps="http://schemas.microsoft.com/office/word/2010/wordprocessingShape" mc:Ignorable="w14 w15 wp14">
+<w:document xmlns:wpc="http://schemas.microsoft.com/office/word/2010/wordprocessingCanvas" xmlns:cx="http://schemas.microsoft.com/office/drawing/2014/chartex" xmlns:cx1="http://schemas.microsoft.com/office/drawing/2015/9/8/chartex" xmlns:cx2="http://schemas.microsoft.com/office/drawing/2015/10/21/chartex" xmlns:cx3="http://schemas.microsoft.com/office/drawing/2016/5/9/chartex" xmlns:cx4="http://schemas.microsoft.com/office/drawing/2016/5/10/chartex" xmlns:cx5="http://schemas.microsoft.com/office/drawing/2016/5/11/chartex" xmlns:mc="http://schemas.openxmlformats.org/markup-compatibility/2006" xmlns:o="urn:schemas-microsoft-com:office:office" xmlns:r="http://schemas.openxmlformats.org/officeDocument/2006/relationships" xmlns:m="http://schemas.openxmlformats.org/officeDocument/2006/math" xmlns:v="urn:schemas-microsoft-com:vml" xmlns:wp14="http://schemas.microsoft.com/office/word/2010/wordprocessingDrawing" xmlns:wp="http://schemas.openxmlformats.org/drawingml/2006/wordprocessingDrawing" xmlns:w10="urn:schemas-microsoft-com:office:word" xmlns:w="http://schemas.openxmlformats.org/wordprocessingml/2006/main" xmlns:w14="http://schemas.microsoft.com/office/word/2010/wordml" xmlns:w15="http://schemas.microsoft.com/office/word/2012/wordml" xmlns:w16se="http://schemas.microsoft.com/office/word/2015/wordml/symex" xmlns:wpg="http://schemas.microsoft.com/office/word/2010/wordprocessingGroup" xmlns:wpi="http://schemas.microsoft.com/office/word/2010/wordprocessingInk" xmlns:wne="http://schemas.microsoft.com/office/word/2006/wordml" xmlns:wps="http://schemas.microsoft.com/office/word/2010/wordprocessingShape" mc:Ignorable="w14 w15 w16se wp14">
   <w:body>
     <w:bookmarkStart w:id="0" w:name="_Toc462503098" w:displacedByCustomXml="next"/>
     <w:sdt>
@@ -97,7 +97,6 @@
             </w:rPr>
             <w:t xml:space="preserve"> </w:t>
           </w:r>
-          <w:proofErr w:type="spellStart"/>
           <w:r>
             <w:rPr>
               <w:rFonts w:ascii="Verdana" w:hAnsi="Verdana"/>
@@ -106,7 +105,6 @@
             </w:rPr>
             <w:t>Vesper</w:t>
           </w:r>
-          <w:proofErr w:type="spellEnd"/>
         </w:p>
         <w:p>
           <w:pPr>
@@ -177,19 +175,8 @@
               <w:szCs w:val="56"/>
               <w:lang w:eastAsia="es-ES"/>
             </w:rPr>
-            <w:t xml:space="preserve"> </w:t>
+            <w:t xml:space="preserve"> Skyscrapers</w:t>
           </w:r>
-          <w:proofErr w:type="spellStart"/>
-          <w:r>
-            <w:rPr>
-              <w:rFonts w:ascii="Verdana" w:eastAsia="Times New Roman" w:hAnsi="Verdana" w:cs="Times New Roman"/>
-              <w:sz w:val="44"/>
-              <w:szCs w:val="56"/>
-              <w:lang w:eastAsia="es-ES"/>
-            </w:rPr>
-            <w:t>Skyscrapers</w:t>
-          </w:r>
-          <w:proofErr w:type="spellEnd"/>
         </w:p>
         <w:p>
           <w:pPr>
@@ -667,7 +654,6 @@
         <w:rPr>
           <w:i/>
           <w:iCs/>
-          <w:sz w:val="20"/>
         </w:rPr>
       </w:pPr>
       <w:r>
@@ -675,14 +661,21 @@
           <w:i/>
           <w:iCs/>
         </w:rPr>
-        <w:t>&lt;Explicar el propósito del documento: por ej. representa el Informe de Seguimiento del Hito X Iteración Y correspondiente al proyecto Z, en el que se detalla todo el trabajo desarrollado en dicha iteración y las conclusiones extra</w:t>
+        <w:t>El propósito del documento representa el Informe de se</w:t>
       </w:r>
       <w:r>
         <w:rPr>
           <w:i/>
           <w:iCs/>
         </w:rPr>
-        <w:t>ídas del desarrollo del proyecto en dicho periodo&gt;</w:t>
+        <w:t>guimiento del Hito 1 Iteración 1</w:t>
+      </w:r>
+      <w:r>
+        <w:rPr>
+          <w:i/>
+          <w:iCs/>
+        </w:rPr>
+        <w:t xml:space="preserve"> correspondiente al proyecto Vesper de la rama de Videojuegos en el que se detalla las tareas realizadas en dicha iteración, las horas realizadas y estimadas, el porcentaje cumplido y si dicha actividad tiene alguna observación. También analizaremos las causas de dichos resultados.</w:t>
       </w:r>
     </w:p>
     <w:p/>
@@ -701,7 +694,6 @@
     </w:p>
     <w:p>
       <w:pPr>
-        <w:jc w:val="both"/>
         <w:rPr>
           <w:i/>
           <w:iCs/>
@@ -712,94 +704,238 @@
           <w:i/>
           <w:iCs/>
         </w:rPr>
-        <w:t>&lt;</w:t>
+        <w:t>Esta iteraci</w:t>
       </w:r>
       <w:r>
         <w:rPr>
           <w:i/>
           <w:iCs/>
         </w:rPr>
-        <w:t>Extraer una serie de conclusiones generales en base a l</w:t>
+        <w:t>ón al</w:t>
       </w:r>
       <w:r>
         <w:rPr>
           <w:i/>
           <w:iCs/>
         </w:rPr>
-        <w:t xml:space="preserve">os objetivos </w:t>
+        <w:t xml:space="preserve"> </w:t>
       </w:r>
       <w:r>
         <w:rPr>
           <w:i/>
           <w:iCs/>
         </w:rPr>
-        <w:t>planteados para</w:t>
+        <w:t xml:space="preserve">ser </w:t>
       </w:r>
       <w:r>
         <w:rPr>
           <w:i/>
           <w:iCs/>
         </w:rPr>
-        <w:t xml:space="preserve"> la ite</w:t>
+        <w:t>nuestros primeros contactos con el proyecto</w:t>
       </w:r>
       <w:r>
         <w:rPr>
           <w:i/>
           <w:iCs/>
         </w:rPr>
-        <w:t>ración y su grado de consecución, comparar</w:t>
+        <w:t xml:space="preserve"> no quisimos arriesgar a no cumplirla y</w:t>
       </w:r>
       <w:r>
         <w:rPr>
           <w:i/>
           <w:iCs/>
         </w:rPr>
-        <w:t xml:space="preserve"> las horas dedicadas </w:t>
+        <w:t xml:space="preserve"> la carga de tareas es pequeña</w:t>
       </w:r>
       <w:r>
         <w:rPr>
           <w:i/>
           <w:iCs/>
         </w:rPr>
-        <w:t xml:space="preserve">frente a las estimadas. En </w:t>
+        <w:t>, también tuvimos en cuenta el proceso de aprendizaje inicial</w:t>
       </w:r>
       <w:r>
         <w:rPr>
           <w:i/>
           <w:iCs/>
         </w:rPr>
-        <w:t xml:space="preserve">la columna Observaciones indicar </w:t>
-      </w:r>
-      <w:r>
+        <w:t xml:space="preserve">. </w:t>
+      </w:r>
+    </w:p>
+    <w:p>
+      <w:pPr>
         <w:rPr>
           <w:i/>
           <w:iCs/>
         </w:rPr>
-        <w:t>cualquier aspecto que sea relevante, como por ejemplo la explicación de un objetivo no conseguido</w:t>
-      </w:r>
+      </w:pPr>
       <w:r>
         <w:rPr>
           <w:i/>
           <w:iCs/>
         </w:rPr>
-        <w:t xml:space="preserve"> </w:t>
+        <w:t>E</w:t>
       </w:r>
       <w:r>
         <w:rPr>
           <w:i/>
           <w:iCs/>
         </w:rPr>
-        <w:t>y las acciones necesarias para compensar su no realización</w:t>
+        <w:t>l d</w:t>
       </w:r>
       <w:r>
         <w:rPr>
           <w:i/>
           <w:iCs/>
         </w:rPr>
-        <w:t>&gt;</w:t>
+        <w:t>ocumen</w:t>
+      </w:r>
+      <w:r>
+        <w:rPr>
+          <w:i/>
+          <w:iCs/>
+        </w:rPr>
+        <w:t>to de diseño de toma de decisione</w:t>
+      </w:r>
+      <w:r>
+        <w:rPr>
+          <w:i/>
+          <w:iCs/>
+        </w:rPr>
+        <w:t>s s</w:t>
+      </w:r>
+      <w:r>
+        <w:rPr>
+          <w:i/>
+          <w:iCs/>
+        </w:rPr>
+        <w:t>e completó</w:t>
+      </w:r>
+      <w:r>
+        <w:rPr>
+          <w:i/>
+          <w:iCs/>
+        </w:rPr>
+        <w:t xml:space="preserve"> totalmente</w:t>
+      </w:r>
+      <w:r>
+        <w:rPr>
+          <w:i/>
+          <w:iCs/>
+        </w:rPr>
+        <w:t xml:space="preserve">. El documento de mecánicas no se considera terminado ya que solo </w:t>
+      </w:r>
+      <w:r>
+        <w:rPr>
+          <w:i/>
+          <w:iCs/>
+        </w:rPr>
+        <w:t>está</w:t>
+      </w:r>
+      <w:r>
+        <w:rPr>
+          <w:i/>
+          <w:iCs/>
+        </w:rPr>
+        <w:t xml:space="preserve"> desarrollado hasta el punto donde se encuentra el proyecto actualmente, conforme el proyecto evoluciones esta actividad se irá completando.</w:t>
       </w:r>
     </w:p>
-    <w:p/>
+    <w:p>
+      <w:pPr>
+        <w:rPr>
+          <w:i/>
+          <w:iCs/>
+        </w:rPr>
+      </w:pPr>
+      <w:r>
+        <w:rPr>
+          <w:i/>
+          <w:iCs/>
+        </w:rPr>
+        <w:t>El d</w:t>
+      </w:r>
+      <w:r>
+        <w:rPr>
+          <w:i/>
+          <w:iCs/>
+        </w:rPr>
+        <w:t>iseño e implementación de la arquitectura basada en componentes</w:t>
+      </w:r>
+      <w:r>
+        <w:rPr>
+          <w:i/>
+          <w:iCs/>
+        </w:rPr>
+        <w:t xml:space="preserve"> se ha empezado,</w:t>
+      </w:r>
+      <w:bookmarkStart w:id="2" w:name="_GoBack"/>
+      <w:bookmarkEnd w:id="2"/>
+      <w:r>
+        <w:rPr>
+          <w:i/>
+          <w:iCs/>
+        </w:rPr>
+        <w:t xml:space="preserve"> pero se irá desarrollando en las próximas iteraciones.</w:t>
+      </w:r>
+    </w:p>
+    <w:p>
+      <w:pPr>
+        <w:rPr>
+          <w:i/>
+          <w:iCs/>
+        </w:rPr>
+      </w:pPr>
+      <w:r>
+        <w:rPr>
+          <w:i/>
+          <w:iCs/>
+        </w:rPr>
+        <w:t>En la realización del cartel se han hec</w:t>
+      </w:r>
+      <w:r>
+        <w:rPr>
+          <w:i/>
+          <w:iCs/>
+        </w:rPr>
+        <w:t>ho dos diseños con estilo cartoo</w:t>
+      </w:r>
+      <w:r>
+        <w:rPr>
+          <w:i/>
+          <w:iCs/>
+        </w:rPr>
+        <w:t xml:space="preserve">n </w:t>
+      </w:r>
+      <w:r>
+        <w:rPr>
+          <w:i/>
+          <w:iCs/>
+        </w:rPr>
+        <w:t xml:space="preserve">pero </w:t>
+      </w:r>
+      <w:r>
+        <w:rPr>
+          <w:i/>
+          <w:iCs/>
+        </w:rPr>
+        <w:t>como no ha sido del gusto de todo el equipo</w:t>
+      </w:r>
+      <w:r>
+        <w:rPr>
+          <w:i/>
+          <w:iCs/>
+        </w:rPr>
+        <w:t xml:space="preserve"> no se ha dado por terminada esta actividad y</w:t>
+      </w:r>
+      <w:r>
+        <w:rPr>
+          <w:i/>
+          <w:iCs/>
+        </w:rPr>
+        <w:t xml:space="preserve"> se ha planificado la realización de un tercer cartel con estilo realista.</w:t>
+      </w:r>
+    </w:p>
     <w:p>
       <w:pPr>
         <w:pStyle w:val="Ttulo1"/>
@@ -996,7 +1132,7 @@
               <w:rPr>
                 <w:sz w:val="24"/>
               </w:rPr>
-              <w:t>30</w:t>
+              <w:t>45</w:t>
             </w:r>
             <w:r>
               <w:rPr>
@@ -1049,21 +1185,7 @@
               <w:rPr>
                 <w:sz w:val="24"/>
               </w:rPr>
-              <w:t xml:space="preserve">Se han hecho dos </w:t>
-            </w:r>
-            <w:proofErr w:type="gramStart"/>
-            <w:r>
-              <w:rPr>
-                <w:sz w:val="24"/>
-              </w:rPr>
-              <w:t>versiones</w:t>
-            </w:r>
-            <w:proofErr w:type="gramEnd"/>
-            <w:r>
-              <w:rPr>
-                <w:sz w:val="24"/>
-              </w:rPr>
-              <w:t xml:space="preserve"> pero queremos hacer una tercera con estilo realista.</w:t>
+              <w:t>Se han hecho dos versiones pero queremos hacer una tercera con estilo realista.</w:t>
             </w:r>
           </w:p>
         </w:tc>
@@ -1088,16 +1210,8 @@
               <w:rPr>
                 <w:sz w:val="24"/>
               </w:rPr>
-              <w:t xml:space="preserve">Documento de diseño de mecánicas </w:t>
+              <w:t>Documento de diseño de mecánicas NPCs</w:t>
             </w:r>
-            <w:proofErr w:type="spellStart"/>
-            <w:r>
-              <w:rPr>
-                <w:sz w:val="24"/>
-              </w:rPr>
-              <w:t>NPCs</w:t>
-            </w:r>
-            <w:proofErr w:type="spellEnd"/>
           </w:p>
         </w:tc>
         <w:tc>
@@ -1362,7 +1476,7 @@
               <w:rPr>
                 <w:sz w:val="24"/>
               </w:rPr>
-              <w:t>Registrar tiempos y % de realización</w:t>
+              <w:t>Comparar planificación prevista y real en Proyect hito 1.</w:t>
             </w:r>
           </w:p>
         </w:tc>
@@ -1379,96 +1493,6 @@
                 <w:sz w:val="24"/>
               </w:rPr>
             </w:pPr>
-            <w:r>
-              <w:rPr>
-                <w:sz w:val="24"/>
-              </w:rPr>
-              <w:t xml:space="preserve">1 h </w:t>
-            </w:r>
-          </w:p>
-        </w:tc>
-        <w:tc>
-          <w:tcPr>
-            <w:tcW w:w="1843" w:type="dxa"/>
-            <w:vAlign w:val="center"/>
-          </w:tcPr>
-          <w:p>
-            <w:pPr>
-              <w:spacing w:after="0"/>
-              <w:rPr>
-                <w:sz w:val="24"/>
-              </w:rPr>
-            </w:pPr>
-            <w:bookmarkStart w:id="2" w:name="_GoBack"/>
-            <w:bookmarkEnd w:id="2"/>
-          </w:p>
-        </w:tc>
-        <w:tc>
-          <w:tcPr>
-            <w:tcW w:w="3260" w:type="dxa"/>
-            <w:vAlign w:val="center"/>
-          </w:tcPr>
-          <w:p>
-            <w:pPr>
-              <w:spacing w:after="0"/>
-              <w:rPr>
-                <w:sz w:val="24"/>
-              </w:rPr>
-            </w:pPr>
-          </w:p>
-        </w:tc>
-      </w:tr>
-      <w:tr>
-        <w:trPr>
-          <w:trHeight w:val="428"/>
-        </w:trPr>
-        <w:tc>
-          <w:tcPr>
-            <w:tcW w:w="2376" w:type="dxa"/>
-            <w:vAlign w:val="center"/>
-          </w:tcPr>
-          <w:p>
-            <w:pPr>
-              <w:spacing w:after="0"/>
-              <w:rPr>
-                <w:sz w:val="24"/>
-              </w:rPr>
-            </w:pPr>
-            <w:r>
-              <w:rPr>
-                <w:sz w:val="24"/>
-              </w:rPr>
-              <w:t xml:space="preserve">Comparar planificación prevista y real en </w:t>
-            </w:r>
-            <w:proofErr w:type="spellStart"/>
-            <w:r>
-              <w:rPr>
-                <w:sz w:val="24"/>
-              </w:rPr>
-              <w:t>Proyect</w:t>
-            </w:r>
-            <w:proofErr w:type="spellEnd"/>
-            <w:r>
-              <w:rPr>
-                <w:sz w:val="24"/>
-              </w:rPr>
-              <w:t xml:space="preserve"> hito 1.</w:t>
-            </w:r>
-          </w:p>
-        </w:tc>
-        <w:tc>
-          <w:tcPr>
-            <w:tcW w:w="1276" w:type="dxa"/>
-            <w:vAlign w:val="center"/>
-          </w:tcPr>
-          <w:p>
-            <w:pPr>
-              <w:spacing w:after="0"/>
-              <w:jc w:val="center"/>
-              <w:rPr>
-                <w:sz w:val="24"/>
-              </w:rPr>
-            </w:pPr>
           </w:p>
         </w:tc>
         <w:tc>
@@ -1500,148 +1524,6 @@
           </w:p>
         </w:tc>
       </w:tr>
-      <w:tr>
-        <w:trPr>
-          <w:trHeight w:val="428"/>
-        </w:trPr>
-        <w:tc>
-          <w:tcPr>
-            <w:tcW w:w="2376" w:type="dxa"/>
-            <w:vAlign w:val="center"/>
-          </w:tcPr>
-          <w:p>
-            <w:pPr>
-              <w:spacing w:after="0"/>
-              <w:rPr>
-                <w:sz w:val="24"/>
-              </w:rPr>
-            </w:pPr>
-            <w:r>
-              <w:rPr>
-                <w:sz w:val="24"/>
-              </w:rPr>
-              <w:t>Detallar plan de iteraciones mes de Noviembre</w:t>
-            </w:r>
-          </w:p>
-        </w:tc>
-        <w:tc>
-          <w:tcPr>
-            <w:tcW w:w="1276" w:type="dxa"/>
-            <w:vAlign w:val="center"/>
-          </w:tcPr>
-          <w:p>
-            <w:pPr>
-              <w:spacing w:after="0"/>
-              <w:jc w:val="center"/>
-              <w:rPr>
-                <w:sz w:val="24"/>
-              </w:rPr>
-            </w:pPr>
-            <w:r>
-              <w:rPr>
-                <w:sz w:val="24"/>
-              </w:rPr>
-              <w:t>2 h</w:t>
-            </w:r>
-          </w:p>
-        </w:tc>
-        <w:tc>
-          <w:tcPr>
-            <w:tcW w:w="1843" w:type="dxa"/>
-            <w:vAlign w:val="center"/>
-          </w:tcPr>
-          <w:p>
-            <w:pPr>
-              <w:spacing w:after="0"/>
-              <w:rPr>
-                <w:sz w:val="24"/>
-              </w:rPr>
-            </w:pPr>
-          </w:p>
-        </w:tc>
-        <w:tc>
-          <w:tcPr>
-            <w:tcW w:w="3260" w:type="dxa"/>
-            <w:vAlign w:val="center"/>
-          </w:tcPr>
-          <w:p>
-            <w:pPr>
-              <w:spacing w:after="0"/>
-              <w:rPr>
-                <w:sz w:val="24"/>
-              </w:rPr>
-            </w:pPr>
-          </w:p>
-        </w:tc>
-      </w:tr>
-      <w:tr>
-        <w:trPr>
-          <w:trHeight w:val="428"/>
-        </w:trPr>
-        <w:tc>
-          <w:tcPr>
-            <w:tcW w:w="2376" w:type="dxa"/>
-            <w:vAlign w:val="center"/>
-          </w:tcPr>
-          <w:p>
-            <w:pPr>
-              <w:spacing w:after="0"/>
-              <w:rPr>
-                <w:sz w:val="24"/>
-              </w:rPr>
-            </w:pPr>
-            <w:r>
-              <w:rPr>
-                <w:sz w:val="24"/>
-              </w:rPr>
-              <w:t>Informe de iteración e informe de resumen del hito 1</w:t>
-            </w:r>
-          </w:p>
-        </w:tc>
-        <w:tc>
-          <w:tcPr>
-            <w:tcW w:w="1276" w:type="dxa"/>
-            <w:vAlign w:val="center"/>
-          </w:tcPr>
-          <w:p>
-            <w:pPr>
-              <w:spacing w:after="0"/>
-              <w:jc w:val="center"/>
-              <w:rPr>
-                <w:sz w:val="24"/>
-              </w:rPr>
-            </w:pPr>
-          </w:p>
-        </w:tc>
-        <w:tc>
-          <w:tcPr>
-            <w:tcW w:w="1843" w:type="dxa"/>
-            <w:vAlign w:val="center"/>
-          </w:tcPr>
-          <w:p>
-            <w:pPr>
-              <w:spacing w:after="0"/>
-              <w:rPr>
-                <w:sz w:val="24"/>
-              </w:rPr>
-            </w:pPr>
-          </w:p>
-        </w:tc>
-        <w:tc>
-          <w:tcPr>
-            <w:tcW w:w="3260" w:type="dxa"/>
-            <w:vAlign w:val="center"/>
-          </w:tcPr>
-          <w:p>
-            <w:pPr>
-              <w:spacing w:after="0"/>
-              <w:rPr>
-                <w:sz w:val="24"/>
-              </w:rPr>
-            </w:pPr>
-          </w:p>
-        </w:tc>
-      </w:tr>
     </w:tbl>
     <w:p/>
     <w:p/>
@@ -1660,48 +1542,14 @@
           <w:sz w:val="24"/>
           <w:szCs w:val="24"/>
         </w:rPr>
-        <w:t xml:space="preserve">Detallar plan de iteraciones del mes de diciembre. Creación de </w:t>
-      </w:r>
-      <w:proofErr w:type="spellStart"/>
-      <w:r>
-        <w:rPr>
-          <w:b/>
+        <w:t>Detallar plan de iteraciones del mes de diciembre. Creación de subtareas y precedencias en Project:</w:t>
+      </w:r>
+      <w:r>
+        <w:rPr>
           <w:sz w:val="24"/>
           <w:szCs w:val="24"/>
         </w:rPr>
-        <w:t>subtareas</w:t>
-      </w:r>
-      <w:proofErr w:type="spellEnd"/>
-      <w:r>
-        <w:rPr>
-          <w:b/>
-          <w:sz w:val="24"/>
-          <w:szCs w:val="24"/>
-        </w:rPr>
-        <w:t xml:space="preserve"> y precedencias en Project:</w:t>
-      </w:r>
-      <w:r>
-        <w:rPr>
-          <w:sz w:val="24"/>
-          <w:szCs w:val="24"/>
-        </w:rPr>
-        <w:t xml:space="preserve"> Para esta tarea hemos asignado en Project las iteraciones 1, 2 y 3 del mes de noviembre correspondientes al hito 1 y la creación de las </w:t>
-      </w:r>
-      <w:proofErr w:type="spellStart"/>
-      <w:r>
-        <w:rPr>
-          <w:sz w:val="24"/>
-          <w:szCs w:val="24"/>
-        </w:rPr>
-        <w:t>subtareas</w:t>
-      </w:r>
-      <w:proofErr w:type="spellEnd"/>
-      <w:r>
-        <w:rPr>
-          <w:sz w:val="24"/>
-          <w:szCs w:val="24"/>
-        </w:rPr>
-        <w:t xml:space="preserve"> y precedencias.</w:t>
+        <w:t xml:space="preserve"> Para esta tarea hemos asignado en Project las iteraciones 1, 2 y 3 del mes de noviembre correspondientes al hito 1 y la creación de las subtareas y precedencias.</w:t>
       </w:r>
     </w:p>
     <w:p>
@@ -1767,33 +1615,23 @@
           <w:sz w:val="24"/>
           <w:szCs w:val="24"/>
         </w:rPr>
-        <w:t xml:space="preserve">Documento de diseño de mecánicas de lo </w:t>
-      </w:r>
-      <w:proofErr w:type="spellStart"/>
-      <w:r>
+        <w:t>Documento de diseño de mecánicas de lo NPCs</w:t>
+      </w:r>
+    </w:p>
+    <w:p>
+      <w:pPr>
+        <w:pStyle w:val="Standard"/>
+        <w:ind w:hanging="360"/>
         <w:rPr>
           <w:sz w:val="24"/>
           <w:szCs w:val="24"/>
         </w:rPr>
-        <w:t>NPCs</w:t>
-      </w:r>
-      <w:proofErr w:type="spellEnd"/>
-    </w:p>
-    <w:p>
-      <w:pPr>
-        <w:pStyle w:val="Standard"/>
-        <w:ind w:hanging="360"/>
+      </w:pPr>
+      <w:r>
         <w:rPr>
           <w:sz w:val="24"/>
           <w:szCs w:val="24"/>
         </w:rPr>
-      </w:pPr>
-      <w:r>
-        <w:rPr>
-          <w:sz w:val="24"/>
-          <w:szCs w:val="24"/>
-        </w:rPr>
-        <w:lastRenderedPageBreak/>
         <w:t>Documento de diseño de tomas de decisión.</w:t>
       </w:r>
     </w:p>
@@ -1920,6 +1758,7 @@
           <w:sz w:val="24"/>
           <w:szCs w:val="24"/>
         </w:rPr>
+        <w:lastRenderedPageBreak/>
         <w:t>Comparar la planificación prevista y real en Project Hito 1:</w:t>
       </w:r>
     </w:p>
@@ -1986,58 +1825,24 @@
           <w:sz w:val="24"/>
           <w:szCs w:val="24"/>
         </w:rPr>
-        <w:t xml:space="preserve">Entregar el documento de diseño de mecánicas de los </w:t>
-      </w:r>
-      <w:proofErr w:type="spellStart"/>
-      <w:r>
-        <w:rPr>
-          <w:b/>
+        <w:t>Entregar el documento de diseño de mecánicas de los NPCs:</w:t>
+      </w:r>
+    </w:p>
+    <w:p>
+      <w:pPr>
+        <w:pStyle w:val="Standard"/>
+        <w:ind w:left="720"/>
+        <w:rPr>
           <w:sz w:val="24"/>
           <w:szCs w:val="24"/>
         </w:rPr>
-        <w:t>NPCs</w:t>
-      </w:r>
-      <w:proofErr w:type="spellEnd"/>
-      <w:r>
-        <w:rPr>
-          <w:b/>
+      </w:pPr>
+      <w:r>
+        <w:rPr>
           <w:sz w:val="24"/>
           <w:szCs w:val="24"/>
         </w:rPr>
-        <w:t>:</w:t>
-      </w:r>
-    </w:p>
-    <w:p>
-      <w:pPr>
-        <w:pStyle w:val="Standard"/>
-        <w:ind w:left="720"/>
-        <w:rPr>
-          <w:sz w:val="24"/>
-          <w:szCs w:val="24"/>
-        </w:rPr>
-      </w:pPr>
-      <w:r>
-        <w:rPr>
-          <w:sz w:val="24"/>
-          <w:szCs w:val="24"/>
-        </w:rPr>
-        <w:t xml:space="preserve">Hemos definido detalladamente las mecánicas de los </w:t>
-      </w:r>
-      <w:proofErr w:type="spellStart"/>
-      <w:r>
-        <w:rPr>
-          <w:sz w:val="24"/>
-          <w:szCs w:val="24"/>
-        </w:rPr>
-        <w:t>NPCs</w:t>
-      </w:r>
-      <w:proofErr w:type="spellEnd"/>
-      <w:r>
-        <w:rPr>
-          <w:sz w:val="24"/>
-          <w:szCs w:val="24"/>
-        </w:rPr>
-        <w:t>, agrupando toda la información sobre las mecánicas en este documento. Hemos añadido unos bocetos visuales como ayuda para los aspectos físicos de las mecánicas y personajes.</w:t>
+        <w:t>Hemos definido detalladamente las mecánicas de los NPCs, agrupando toda la información sobre las mecánicas en este documento. Hemos añadido unos bocetos visuales como ayuda para los aspectos físicos de las mecánicas y personajes.</w:t>
       </w:r>
     </w:p>
     <w:p>
@@ -2177,55 +1982,7 @@
           <w:sz w:val="24"/>
           <w:szCs w:val="24"/>
         </w:rPr>
-        <w:t xml:space="preserve">Para el desarrollo de esta tarea hemos dividido el trabajo en las diferentes </w:t>
-      </w:r>
-      <w:proofErr w:type="spellStart"/>
-      <w:r>
-        <w:rPr>
-          <w:sz w:val="24"/>
-          <w:szCs w:val="24"/>
-        </w:rPr>
-        <w:t>subtareas</w:t>
-      </w:r>
-      <w:proofErr w:type="spellEnd"/>
-      <w:r>
-        <w:rPr>
-          <w:sz w:val="24"/>
-          <w:szCs w:val="24"/>
-        </w:rPr>
-        <w:t xml:space="preserve">: instalación de </w:t>
-      </w:r>
-      <w:proofErr w:type="spellStart"/>
-      <w:r>
-        <w:rPr>
-          <w:sz w:val="24"/>
-          <w:szCs w:val="24"/>
-        </w:rPr>
-        <w:t>Irrlicht</w:t>
-      </w:r>
-      <w:proofErr w:type="spellEnd"/>
-      <w:r>
-        <w:rPr>
-          <w:sz w:val="24"/>
-          <w:szCs w:val="24"/>
-        </w:rPr>
-        <w:t xml:space="preserve">, aprendizaje de </w:t>
-      </w:r>
-      <w:proofErr w:type="spellStart"/>
-      <w:r>
-        <w:rPr>
-          <w:sz w:val="24"/>
-          <w:szCs w:val="24"/>
-        </w:rPr>
-        <w:t>Xcode</w:t>
-      </w:r>
-      <w:proofErr w:type="spellEnd"/>
-      <w:r>
-        <w:rPr>
-          <w:sz w:val="24"/>
-          <w:szCs w:val="24"/>
-        </w:rPr>
-        <w:t>, instalación de Box2D, diseño inicial de diagrama de componentes y compilación multiplataforma.</w:t>
+        <w:t>Para el desarrollo de esta tarea hemos dividido el trabajo en las diferentes subtareas: instalación de Irrlicht, aprendizaje de Xcode, instalación de Box2D, diseño inicial de diagrama de componentes y compilación multiplataforma.</w:t>
       </w:r>
     </w:p>
     <w:p/>
@@ -2252,7 +2009,7 @@
 </file>
 
 <file path=word/endnotes.xml><?xml version="1.0" encoding="utf-8"?>
-<w:endnotes xmlns:wpc="http://schemas.microsoft.com/office/word/2010/wordprocessingCanvas" xmlns:mo="http://schemas.microsoft.com/office/mac/office/2008/main" xmlns:mc="http://schemas.openxmlformats.org/markup-compatibility/2006" xmlns:mv="urn:schemas-microsoft-com:mac:vml" xmlns:o="urn:schemas-microsoft-com:office:office" xmlns:r="http://schemas.openxmlformats.org/officeDocument/2006/relationships" xmlns:m="http://schemas.openxmlformats.org/officeDocument/2006/math" xmlns:v="urn:schemas-microsoft-com:vml" xmlns:wp14="http://schemas.microsoft.com/office/word/2010/wordprocessingDrawing" xmlns:wp="http://schemas.openxmlformats.org/drawingml/2006/wordprocessingDrawing" xmlns:w10="urn:schemas-microsoft-com:office:word" xmlns:w="http://schemas.openxmlformats.org/wordprocessingml/2006/main" xmlns:w14="http://schemas.microsoft.com/office/word/2010/wordml" xmlns:w15="http://schemas.microsoft.com/office/word/2012/wordml" xmlns:wpg="http://schemas.microsoft.com/office/word/2010/wordprocessingGroup" xmlns:wpi="http://schemas.microsoft.com/office/word/2010/wordprocessingInk" xmlns:wne="http://schemas.microsoft.com/office/word/2006/wordml" xmlns:wps="http://schemas.microsoft.com/office/word/2010/wordprocessingShape" mc:Ignorable="w14 w15 wp14">
+<w:endnotes xmlns:wpc="http://schemas.microsoft.com/office/word/2010/wordprocessingCanvas" xmlns:cx="http://schemas.microsoft.com/office/drawing/2014/chartex" xmlns:cx1="http://schemas.microsoft.com/office/drawing/2015/9/8/chartex" xmlns:cx2="http://schemas.microsoft.com/office/drawing/2015/10/21/chartex" xmlns:cx3="http://schemas.microsoft.com/office/drawing/2016/5/9/chartex" xmlns:cx4="http://schemas.microsoft.com/office/drawing/2016/5/10/chartex" xmlns:cx5="http://schemas.microsoft.com/office/drawing/2016/5/11/chartex" xmlns:mc="http://schemas.openxmlformats.org/markup-compatibility/2006" xmlns:o="urn:schemas-microsoft-com:office:office" xmlns:r="http://schemas.openxmlformats.org/officeDocument/2006/relationships" xmlns:m="http://schemas.openxmlformats.org/officeDocument/2006/math" xmlns:v="urn:schemas-microsoft-com:vml" xmlns:wp14="http://schemas.microsoft.com/office/word/2010/wordprocessingDrawing" xmlns:wp="http://schemas.openxmlformats.org/drawingml/2006/wordprocessingDrawing" xmlns:w10="urn:schemas-microsoft-com:office:word" xmlns:w="http://schemas.openxmlformats.org/wordprocessingml/2006/main" xmlns:w14="http://schemas.microsoft.com/office/word/2010/wordml" xmlns:w15="http://schemas.microsoft.com/office/word/2012/wordml" xmlns:w16se="http://schemas.microsoft.com/office/word/2015/wordml/symex" xmlns:wpg="http://schemas.microsoft.com/office/word/2010/wordprocessingGroup" xmlns:wpi="http://schemas.microsoft.com/office/word/2010/wordprocessingInk" xmlns:wne="http://schemas.microsoft.com/office/word/2006/wordml" xmlns:wps="http://schemas.microsoft.com/office/word/2010/wordprocessingShape" mc:Ignorable="w14 w15 w16se wp14">
   <w:endnote w:type="separator" w:id="-1">
     <w:p>
       <w:pPr>
@@ -2277,7 +2034,7 @@
 </file>
 
 <file path=word/footer1.xml><?xml version="1.0" encoding="utf-8"?>
-<w:ftr xmlns:wpc="http://schemas.microsoft.com/office/word/2010/wordprocessingCanvas" xmlns:mo="http://schemas.microsoft.com/office/mac/office/2008/main" xmlns:mc="http://schemas.openxmlformats.org/markup-compatibility/2006" xmlns:mv="urn:schemas-microsoft-com:mac:vml" xmlns:o="urn:schemas-microsoft-com:office:office" xmlns:r="http://schemas.openxmlformats.org/officeDocument/2006/relationships" xmlns:m="http://schemas.openxmlformats.org/officeDocument/2006/math" xmlns:v="urn:schemas-microsoft-com:vml" xmlns:wp14="http://schemas.microsoft.com/office/word/2010/wordprocessingDrawing" xmlns:wp="http://schemas.openxmlformats.org/drawingml/2006/wordprocessingDrawing" xmlns:w10="urn:schemas-microsoft-com:office:word" xmlns:w="http://schemas.openxmlformats.org/wordprocessingml/2006/main" xmlns:w14="http://schemas.microsoft.com/office/word/2010/wordml" xmlns:w15="http://schemas.microsoft.com/office/word/2012/wordml" xmlns:wpg="http://schemas.microsoft.com/office/word/2010/wordprocessingGroup" xmlns:wpi="http://schemas.microsoft.com/office/word/2010/wordprocessingInk" xmlns:wne="http://schemas.microsoft.com/office/word/2006/wordml" xmlns:wps="http://schemas.microsoft.com/office/word/2010/wordprocessingShape" mc:Ignorable="w14 w15 wp14">
+<w:ftr xmlns:wpc="http://schemas.microsoft.com/office/word/2010/wordprocessingCanvas" xmlns:cx="http://schemas.microsoft.com/office/drawing/2014/chartex" xmlns:cx1="http://schemas.microsoft.com/office/drawing/2015/9/8/chartex" xmlns:cx2="http://schemas.microsoft.com/office/drawing/2015/10/21/chartex" xmlns:cx3="http://schemas.microsoft.com/office/drawing/2016/5/9/chartex" xmlns:cx4="http://schemas.microsoft.com/office/drawing/2016/5/10/chartex" xmlns:cx5="http://schemas.microsoft.com/office/drawing/2016/5/11/chartex" xmlns:mc="http://schemas.openxmlformats.org/markup-compatibility/2006" xmlns:o="urn:schemas-microsoft-com:office:office" xmlns:r="http://schemas.openxmlformats.org/officeDocument/2006/relationships" xmlns:m="http://schemas.openxmlformats.org/officeDocument/2006/math" xmlns:v="urn:schemas-microsoft-com:vml" xmlns:wp14="http://schemas.microsoft.com/office/word/2010/wordprocessingDrawing" xmlns:wp="http://schemas.openxmlformats.org/drawingml/2006/wordprocessingDrawing" xmlns:w10="urn:schemas-microsoft-com:office:word" xmlns:w="http://schemas.openxmlformats.org/wordprocessingml/2006/main" xmlns:w14="http://schemas.microsoft.com/office/word/2010/wordml" xmlns:w15="http://schemas.microsoft.com/office/word/2012/wordml" xmlns:w16se="http://schemas.microsoft.com/office/word/2015/wordml/symex" xmlns:wpg="http://schemas.microsoft.com/office/word/2010/wordprocessingGroup" xmlns:wpi="http://schemas.microsoft.com/office/word/2010/wordprocessingInk" xmlns:wne="http://schemas.microsoft.com/office/word/2006/wordml" xmlns:wps="http://schemas.microsoft.com/office/word/2010/wordprocessingShape" mc:Ignorable="w14 w15 w16se wp14">
   <w:p>
     <w:pPr>
       <w:pStyle w:val="Piedepgina"/>
@@ -2338,7 +2095,7 @@
 </file>
 
 <file path=word/footnotes.xml><?xml version="1.0" encoding="utf-8"?>
-<w:footnotes xmlns:wpc="http://schemas.microsoft.com/office/word/2010/wordprocessingCanvas" xmlns:mo="http://schemas.microsoft.com/office/mac/office/2008/main" xmlns:mc="http://schemas.openxmlformats.org/markup-compatibility/2006" xmlns:mv="urn:schemas-microsoft-com:mac:vml" xmlns:o="urn:schemas-microsoft-com:office:office" xmlns:r="http://schemas.openxmlformats.org/officeDocument/2006/relationships" xmlns:m="http://schemas.openxmlformats.org/officeDocument/2006/math" xmlns:v="urn:schemas-microsoft-com:vml" xmlns:wp14="http://schemas.microsoft.com/office/word/2010/wordprocessingDrawing" xmlns:wp="http://schemas.openxmlformats.org/drawingml/2006/wordprocessingDrawing" xmlns:w10="urn:schemas-microsoft-com:office:word" xmlns:w="http://schemas.openxmlformats.org/wordprocessingml/2006/main" xmlns:w14="http://schemas.microsoft.com/office/word/2010/wordml" xmlns:w15="http://schemas.microsoft.com/office/word/2012/wordml" xmlns:wpg="http://schemas.microsoft.com/office/word/2010/wordprocessingGroup" xmlns:wpi="http://schemas.microsoft.com/office/word/2010/wordprocessingInk" xmlns:wne="http://schemas.microsoft.com/office/word/2006/wordml" xmlns:wps="http://schemas.microsoft.com/office/word/2010/wordprocessingShape" mc:Ignorable="w14 w15 wp14">
+<w:footnotes xmlns:wpc="http://schemas.microsoft.com/office/word/2010/wordprocessingCanvas" xmlns:cx="http://schemas.microsoft.com/office/drawing/2014/chartex" xmlns:cx1="http://schemas.microsoft.com/office/drawing/2015/9/8/chartex" xmlns:cx2="http://schemas.microsoft.com/office/drawing/2015/10/21/chartex" xmlns:cx3="http://schemas.microsoft.com/office/drawing/2016/5/9/chartex" xmlns:cx4="http://schemas.microsoft.com/office/drawing/2016/5/10/chartex" xmlns:cx5="http://schemas.microsoft.com/office/drawing/2016/5/11/chartex" xmlns:mc="http://schemas.openxmlformats.org/markup-compatibility/2006" xmlns:o="urn:schemas-microsoft-com:office:office" xmlns:r="http://schemas.openxmlformats.org/officeDocument/2006/relationships" xmlns:m="http://schemas.openxmlformats.org/officeDocument/2006/math" xmlns:v="urn:schemas-microsoft-com:vml" xmlns:wp14="http://schemas.microsoft.com/office/word/2010/wordprocessingDrawing" xmlns:wp="http://schemas.openxmlformats.org/drawingml/2006/wordprocessingDrawing" xmlns:w10="urn:schemas-microsoft-com:office:word" xmlns:w="http://schemas.openxmlformats.org/wordprocessingml/2006/main" xmlns:w14="http://schemas.microsoft.com/office/word/2010/wordml" xmlns:w15="http://schemas.microsoft.com/office/word/2012/wordml" xmlns:w16se="http://schemas.microsoft.com/office/word/2015/wordml/symex" xmlns:wpg="http://schemas.microsoft.com/office/word/2010/wordprocessingGroup" xmlns:wpi="http://schemas.microsoft.com/office/word/2010/wordprocessingInk" xmlns:wne="http://schemas.microsoft.com/office/word/2006/wordml" xmlns:wps="http://schemas.microsoft.com/office/word/2010/wordprocessingShape" mc:Ignorable="w14 w15 w16se wp14">
   <w:footnote w:type="separator" w:id="-1">
     <w:p>
       <w:pPr>
@@ -2363,7 +2120,7 @@
 </file>
 
 <file path=word/header1.xml><?xml version="1.0" encoding="utf-8"?>
-<w:hdr xmlns:wpc="http://schemas.microsoft.com/office/word/2010/wordprocessingCanvas" xmlns:mo="http://schemas.microsoft.com/office/mac/office/2008/main" xmlns:mc="http://schemas.openxmlformats.org/markup-compatibility/2006" xmlns:mv="urn:schemas-microsoft-com:mac:vml" xmlns:o="urn:schemas-microsoft-com:office:office" xmlns:r="http://schemas.openxmlformats.org/officeDocument/2006/relationships" xmlns:m="http://schemas.openxmlformats.org/officeDocument/2006/math" xmlns:v="urn:schemas-microsoft-com:vml" xmlns:wp14="http://schemas.microsoft.com/office/word/2010/wordprocessingDrawing" xmlns:wp="http://schemas.openxmlformats.org/drawingml/2006/wordprocessingDrawing" xmlns:w10="urn:schemas-microsoft-com:office:word" xmlns:w="http://schemas.openxmlformats.org/wordprocessingml/2006/main" xmlns:w14="http://schemas.microsoft.com/office/word/2010/wordml" xmlns:w15="http://schemas.microsoft.com/office/word/2012/wordml" xmlns:wpg="http://schemas.microsoft.com/office/word/2010/wordprocessingGroup" xmlns:wpi="http://schemas.microsoft.com/office/word/2010/wordprocessingInk" xmlns:wne="http://schemas.microsoft.com/office/word/2006/wordml" xmlns:wps="http://schemas.microsoft.com/office/word/2010/wordprocessingShape" mc:Ignorable="w14 w15 wp14">
+<w:hdr xmlns:wpc="http://schemas.microsoft.com/office/word/2010/wordprocessingCanvas" xmlns:cx="http://schemas.microsoft.com/office/drawing/2014/chartex" xmlns:cx1="http://schemas.microsoft.com/office/drawing/2015/9/8/chartex" xmlns:cx2="http://schemas.microsoft.com/office/drawing/2015/10/21/chartex" xmlns:cx3="http://schemas.microsoft.com/office/drawing/2016/5/9/chartex" xmlns:cx4="http://schemas.microsoft.com/office/drawing/2016/5/10/chartex" xmlns:cx5="http://schemas.microsoft.com/office/drawing/2016/5/11/chartex" xmlns:mc="http://schemas.openxmlformats.org/markup-compatibility/2006" xmlns:o="urn:schemas-microsoft-com:office:office" xmlns:r="http://schemas.openxmlformats.org/officeDocument/2006/relationships" xmlns:m="http://schemas.openxmlformats.org/officeDocument/2006/math" xmlns:v="urn:schemas-microsoft-com:vml" xmlns:wp14="http://schemas.microsoft.com/office/word/2010/wordprocessingDrawing" xmlns:wp="http://schemas.openxmlformats.org/drawingml/2006/wordprocessingDrawing" xmlns:w10="urn:schemas-microsoft-com:office:word" xmlns:w="http://schemas.openxmlformats.org/wordprocessingml/2006/main" xmlns:w14="http://schemas.microsoft.com/office/word/2010/wordml" xmlns:w15="http://schemas.microsoft.com/office/word/2012/wordml" xmlns:w16se="http://schemas.microsoft.com/office/word/2015/wordml/symex" xmlns:wpg="http://schemas.microsoft.com/office/word/2010/wordprocessingGroup" xmlns:wpi="http://schemas.microsoft.com/office/word/2010/wordprocessingInk" xmlns:wne="http://schemas.microsoft.com/office/word/2006/wordml" xmlns:wps="http://schemas.microsoft.com/office/word/2010/wordprocessingShape" mc:Ignorable="w14 w15 w16se wp14">
   <w:sdt>
     <w:sdtPr>
       <w:rPr>
@@ -2413,7 +2170,7 @@
 </file>
 
 <file path=word/header2.xml><?xml version="1.0" encoding="utf-8"?>
-<w:hdr xmlns:wpc="http://schemas.microsoft.com/office/word/2010/wordprocessingCanvas" xmlns:mo="http://schemas.microsoft.com/office/mac/office/2008/main" xmlns:mc="http://schemas.openxmlformats.org/markup-compatibility/2006" xmlns:mv="urn:schemas-microsoft-com:mac:vml" xmlns:o="urn:schemas-microsoft-com:office:office" xmlns:r="http://schemas.openxmlformats.org/officeDocument/2006/relationships" xmlns:m="http://schemas.openxmlformats.org/officeDocument/2006/math" xmlns:v="urn:schemas-microsoft-com:vml" xmlns:wp14="http://schemas.microsoft.com/office/word/2010/wordprocessingDrawing" xmlns:wp="http://schemas.openxmlformats.org/drawingml/2006/wordprocessingDrawing" xmlns:w10="urn:schemas-microsoft-com:office:word" xmlns:w="http://schemas.openxmlformats.org/wordprocessingml/2006/main" xmlns:w14="http://schemas.microsoft.com/office/word/2010/wordml" xmlns:w15="http://schemas.microsoft.com/office/word/2012/wordml" xmlns:wpg="http://schemas.microsoft.com/office/word/2010/wordprocessingGroup" xmlns:wpi="http://schemas.microsoft.com/office/word/2010/wordprocessingInk" xmlns:wne="http://schemas.microsoft.com/office/word/2006/wordml" xmlns:wps="http://schemas.microsoft.com/office/word/2010/wordprocessingShape" mc:Ignorable="w14 w15 wp14">
+<w:hdr xmlns:wpc="http://schemas.microsoft.com/office/word/2010/wordprocessingCanvas" xmlns:cx="http://schemas.microsoft.com/office/drawing/2014/chartex" xmlns:cx1="http://schemas.microsoft.com/office/drawing/2015/9/8/chartex" xmlns:cx2="http://schemas.microsoft.com/office/drawing/2015/10/21/chartex" xmlns:cx3="http://schemas.microsoft.com/office/drawing/2016/5/9/chartex" xmlns:cx4="http://schemas.microsoft.com/office/drawing/2016/5/10/chartex" xmlns:cx5="http://schemas.microsoft.com/office/drawing/2016/5/11/chartex" xmlns:mc="http://schemas.openxmlformats.org/markup-compatibility/2006" xmlns:o="urn:schemas-microsoft-com:office:office" xmlns:r="http://schemas.openxmlformats.org/officeDocument/2006/relationships" xmlns:m="http://schemas.openxmlformats.org/officeDocument/2006/math" xmlns:v="urn:schemas-microsoft-com:vml" xmlns:wp14="http://schemas.microsoft.com/office/word/2010/wordprocessingDrawing" xmlns:wp="http://schemas.openxmlformats.org/drawingml/2006/wordprocessingDrawing" xmlns:w10="urn:schemas-microsoft-com:office:word" xmlns:w="http://schemas.openxmlformats.org/wordprocessingml/2006/main" xmlns:w14="http://schemas.microsoft.com/office/word/2010/wordml" xmlns:w15="http://schemas.microsoft.com/office/word/2012/wordml" xmlns:w16se="http://schemas.microsoft.com/office/word/2015/wordml/symex" xmlns:wpg="http://schemas.microsoft.com/office/word/2010/wordprocessingGroup" xmlns:wpi="http://schemas.microsoft.com/office/word/2010/wordprocessingInk" xmlns:wne="http://schemas.microsoft.com/office/word/2006/wordml" xmlns:wps="http://schemas.microsoft.com/office/word/2010/wordprocessingShape" mc:Ignorable="w14 w15 w16se wp14">
   <w:p>
     <w:pPr>
       <w:pStyle w:val="Encabezado"/>
@@ -2432,7 +2189,7 @@
     <w:r>
       <w:rPr>
         <w:noProof/>
-        <w:lang w:val="es-ES_tradnl" w:eastAsia="es-ES_tradnl"/>
+        <w:lang w:eastAsia="es-ES"/>
       </w:rPr>
       <w:drawing>
         <wp:anchor distT="0" distB="0" distL="114300" distR="114300" simplePos="0" relativeHeight="251659264" behindDoc="0" locked="0" layoutInCell="1" allowOverlap="1" wp14:anchorId="0C5EA491" wp14:editId="45079B72">
@@ -2610,8 +2367,8 @@
 </file>
 
 <file path=word/numbering.xml><?xml version="1.0" encoding="utf-8"?>
-<w:numbering xmlns:wpc="http://schemas.microsoft.com/office/word/2010/wordprocessingCanvas" xmlns:mo="http://schemas.microsoft.com/office/mac/office/2008/main" xmlns:mc="http://schemas.openxmlformats.org/markup-compatibility/2006" xmlns:mv="urn:schemas-microsoft-com:mac:vml" xmlns:o="urn:schemas-microsoft-com:office:office" xmlns:r="http://schemas.openxmlformats.org/officeDocument/2006/relationships" xmlns:m="http://schemas.openxmlformats.org/officeDocument/2006/math" xmlns:v="urn:schemas-microsoft-com:vml" xmlns:wp14="http://schemas.microsoft.com/office/word/2010/wordprocessingDrawing" xmlns:wp="http://schemas.openxmlformats.org/drawingml/2006/wordprocessingDrawing" xmlns:w10="urn:schemas-microsoft-com:office:word" xmlns:w="http://schemas.openxmlformats.org/wordprocessingml/2006/main" xmlns:w14="http://schemas.microsoft.com/office/word/2010/wordml" xmlns:w15="http://schemas.microsoft.com/office/word/2012/wordml" xmlns:wpg="http://schemas.microsoft.com/office/word/2010/wordprocessingGroup" xmlns:wpi="http://schemas.microsoft.com/office/word/2010/wordprocessingInk" xmlns:wne="http://schemas.microsoft.com/office/word/2006/wordml" xmlns:wps="http://schemas.microsoft.com/office/word/2010/wordprocessingShape" mc:Ignorable="w14 w15 wp14">
-  <w:abstractNum w:abstractNumId="0">
+<w:numbering xmlns:wpc="http://schemas.microsoft.com/office/word/2010/wordprocessingCanvas" xmlns:cx="http://schemas.microsoft.com/office/drawing/2014/chartex" xmlns:cx1="http://schemas.microsoft.com/office/drawing/2015/9/8/chartex" xmlns:cx2="http://schemas.microsoft.com/office/drawing/2015/10/21/chartex" xmlns:cx3="http://schemas.microsoft.com/office/drawing/2016/5/9/chartex" xmlns:cx4="http://schemas.microsoft.com/office/drawing/2016/5/10/chartex" xmlns:cx5="http://schemas.microsoft.com/office/drawing/2016/5/11/chartex" xmlns:mc="http://schemas.openxmlformats.org/markup-compatibility/2006" xmlns:o="urn:schemas-microsoft-com:office:office" xmlns:r="http://schemas.openxmlformats.org/officeDocument/2006/relationships" xmlns:m="http://schemas.openxmlformats.org/officeDocument/2006/math" xmlns:v="urn:schemas-microsoft-com:vml" xmlns:wp14="http://schemas.microsoft.com/office/word/2010/wordprocessingDrawing" xmlns:wp="http://schemas.openxmlformats.org/drawingml/2006/wordprocessingDrawing" xmlns:w10="urn:schemas-microsoft-com:office:word" xmlns:w="http://schemas.openxmlformats.org/wordprocessingml/2006/main" xmlns:w14="http://schemas.microsoft.com/office/word/2010/wordml" xmlns:w15="http://schemas.microsoft.com/office/word/2012/wordml" xmlns:w16se="http://schemas.microsoft.com/office/word/2015/wordml/symex" xmlns:wpg="http://schemas.microsoft.com/office/word/2010/wordprocessingGroup" xmlns:wpi="http://schemas.microsoft.com/office/word/2010/wordprocessingInk" xmlns:wne="http://schemas.microsoft.com/office/word/2006/wordml" xmlns:wps="http://schemas.microsoft.com/office/word/2010/wordprocessingShape" mc:Ignorable="w14 w15 w16se wp14">
+  <w:abstractNum w:abstractNumId="0" w15:restartNumberingAfterBreak="0">
     <w:nsid w:val="0B4226CE"/>
     <w:multiLevelType w:val="multilevel"/>
     <w:tmpl w:val="040A001F"/>
@@ -2697,7 +2454,7 @@
       </w:pPr>
     </w:lvl>
   </w:abstractNum>
-  <w:abstractNum w:abstractNumId="1">
+  <w:abstractNum w:abstractNumId="1" w15:restartNumberingAfterBreak="0">
     <w:nsid w:val="1C297EEC"/>
     <w:multiLevelType w:val="multilevel"/>
     <w:tmpl w:val="040A001F"/>
@@ -2783,7 +2540,7 @@
       </w:pPr>
     </w:lvl>
   </w:abstractNum>
-  <w:abstractNum w:abstractNumId="2">
+  <w:abstractNum w:abstractNumId="2" w15:restartNumberingAfterBreak="0">
     <w:nsid w:val="2FB57391"/>
     <w:multiLevelType w:val="multilevel"/>
     <w:tmpl w:val="85BC032E"/>
@@ -2871,7 +2628,7 @@
       </w:rPr>
     </w:lvl>
   </w:abstractNum>
-  <w:abstractNum w:abstractNumId="3">
+  <w:abstractNum w:abstractNumId="3" w15:restartNumberingAfterBreak="0">
     <w:nsid w:val="31EB394F"/>
     <w:multiLevelType w:val="multilevel"/>
     <w:tmpl w:val="78BAF288"/>
@@ -2993,7 +2750,7 @@
       </w:pPr>
     </w:lvl>
   </w:abstractNum>
-  <w:abstractNum w:abstractNumId="4">
+  <w:abstractNum w:abstractNumId="4" w15:restartNumberingAfterBreak="0">
     <w:nsid w:val="33C36F9E"/>
     <w:multiLevelType w:val="multilevel"/>
     <w:tmpl w:val="8A520D4A"/>
@@ -3071,7 +2828,7 @@
       </w:rPr>
     </w:lvl>
   </w:abstractNum>
-  <w:abstractNum w:abstractNumId="5">
+  <w:abstractNum w:abstractNumId="5" w15:restartNumberingAfterBreak="0">
     <w:nsid w:val="44A401BA"/>
     <w:multiLevelType w:val="multilevel"/>
     <w:tmpl w:val="ED54710A"/>
@@ -3149,7 +2906,7 @@
       </w:rPr>
     </w:lvl>
   </w:abstractNum>
-  <w:abstractNum w:abstractNumId="6">
+  <w:abstractNum w:abstractNumId="6" w15:restartNumberingAfterBreak="0">
     <w:nsid w:val="4EC240D1"/>
     <w:multiLevelType w:val="hybridMultilevel"/>
     <w:tmpl w:val="C8867020"/>
@@ -3289,7 +3046,7 @@
       </w:rPr>
     </w:lvl>
   </w:abstractNum>
-  <w:abstractNum w:abstractNumId="7">
+  <w:abstractNum w:abstractNumId="7" w15:restartNumberingAfterBreak="0">
     <w:nsid w:val="4ED1000D"/>
     <w:multiLevelType w:val="multilevel"/>
     <w:tmpl w:val="040A001F"/>
@@ -3378,7 +3135,7 @@
       </w:pPr>
     </w:lvl>
   </w:abstractNum>
-  <w:abstractNum w:abstractNumId="8">
+  <w:abstractNum w:abstractNumId="8" w15:restartNumberingAfterBreak="0">
     <w:nsid w:val="5232204C"/>
     <w:multiLevelType w:val="hybridMultilevel"/>
     <w:tmpl w:val="F09AFC54"/>
@@ -3467,7 +3224,7 @@
       </w:pPr>
     </w:lvl>
   </w:abstractNum>
-  <w:abstractNum w:abstractNumId="9">
+  <w:abstractNum w:abstractNumId="9" w15:restartNumberingAfterBreak="0">
     <w:nsid w:val="5E53684F"/>
     <w:multiLevelType w:val="multilevel"/>
     <w:tmpl w:val="C81A0446"/>
@@ -3555,7 +3312,7 @@
       </w:rPr>
     </w:lvl>
   </w:abstractNum>
-  <w:abstractNum w:abstractNumId="10">
+  <w:abstractNum w:abstractNumId="10" w15:restartNumberingAfterBreak="0">
     <w:nsid w:val="638B22D7"/>
     <w:multiLevelType w:val="multilevel"/>
     <w:tmpl w:val="AD7284CA"/>
@@ -3642,7 +3399,7 @@
       </w:rPr>
     </w:lvl>
   </w:abstractNum>
-  <w:abstractNum w:abstractNumId="11">
+  <w:abstractNum w:abstractNumId="11" w15:restartNumberingAfterBreak="0">
     <w:nsid w:val="79C979CA"/>
     <w:multiLevelType w:val="multilevel"/>
     <w:tmpl w:val="040A001F"/>
@@ -3728,7 +3485,7 @@
       </w:pPr>
     </w:lvl>
   </w:abstractNum>
-  <w:abstractNum w:abstractNumId="12">
+  <w:abstractNum w:abstractNumId="12" w15:restartNumberingAfterBreak="0">
     <w:nsid w:val="7CC67D48"/>
     <w:multiLevelType w:val="multilevel"/>
     <w:tmpl w:val="040A001F"/>
@@ -3814,7 +3571,7 @@
       </w:pPr>
     </w:lvl>
   </w:abstractNum>
-  <w:abstractNum w:abstractNumId="13">
+  <w:abstractNum w:abstractNumId="13" w15:restartNumberingAfterBreak="0">
     <w:nsid w:val="7CD66303"/>
     <w:multiLevelType w:val="multilevel"/>
     <w:tmpl w:val="040A001F"/>
@@ -3900,7 +3657,7 @@
       </w:pPr>
     </w:lvl>
   </w:abstractNum>
-  <w:abstractNum w:abstractNumId="14">
+  <w:abstractNum w:abstractNumId="14" w15:restartNumberingAfterBreak="0">
     <w:nsid w:val="7D1860D7"/>
     <w:multiLevelType w:val="multilevel"/>
     <w:tmpl w:val="0C0A001F"/>
@@ -4059,7 +3816,7 @@
 </file>
 
 <file path=word/styles.xml><?xml version="1.0" encoding="utf-8"?>
-<w:styles xmlns:mc="http://schemas.openxmlformats.org/markup-compatibility/2006" xmlns:r="http://schemas.openxmlformats.org/officeDocument/2006/relationships" xmlns:w="http://schemas.openxmlformats.org/wordprocessingml/2006/main" xmlns:w14="http://schemas.microsoft.com/office/word/2010/wordml" xmlns:w15="http://schemas.microsoft.com/office/word/2012/wordml" mc:Ignorable="w14 w15">
+<w:styles xmlns:mc="http://schemas.openxmlformats.org/markup-compatibility/2006" xmlns:r="http://schemas.openxmlformats.org/officeDocument/2006/relationships" xmlns:w="http://schemas.openxmlformats.org/wordprocessingml/2006/main" xmlns:w14="http://schemas.microsoft.com/office/word/2010/wordml" xmlns:w15="http://schemas.microsoft.com/office/word/2012/wordml" xmlns:w16se="http://schemas.microsoft.com/office/word/2015/wordml/symex" mc:Ignorable="w14 w15 w16se">
   <w:docDefaults>
     <w:rPrDefault>
       <w:rPr>
@@ -4071,7 +3828,7 @@
     </w:rPrDefault>
     <w:pPrDefault/>
   </w:docDefaults>
-  <w:latentStyles w:defLockedState="0" w:defUIPriority="99" w:defSemiHidden="0" w:defUnhideWhenUsed="0" w:defQFormat="0" w:count="382">
+  <w:latentStyles w:defLockedState="0" w:defUIPriority="99" w:defSemiHidden="0" w:defUnhideWhenUsed="0" w:defQFormat="0" w:count="374">
     <w:lsdException w:name="Normal" w:uiPriority="0" w:qFormat="1"/>
     <w:lsdException w:name="heading 1" w:uiPriority="9" w:qFormat="1"/>
     <w:lsdException w:name="heading 2" w:semiHidden="1" w:uiPriority="9" w:unhideWhenUsed="1" w:qFormat="1"/>
@@ -4228,15 +3985,6 @@
     <w:lsdException w:name="Balloon Text" w:semiHidden="1" w:unhideWhenUsed="1"/>
     <w:lsdException w:name="Table Grid" w:uiPriority="39"/>
     <w:lsdException w:name="Table Theme" w:semiHidden="1" w:unhideWhenUsed="1"/>
-    <w:lsdException w:name="Note Level 1" w:semiHidden="1" w:unhideWhenUsed="1"/>
-    <w:lsdException w:name="Note Level 2" w:semiHidden="1" w:unhideWhenUsed="1"/>
-    <w:lsdException w:name="Note Level 3" w:semiHidden="1" w:unhideWhenUsed="1"/>
-    <w:lsdException w:name="Note Level 4" w:semiHidden="1" w:unhideWhenUsed="1"/>
-    <w:lsdException w:name="Note Level 5" w:semiHidden="1" w:unhideWhenUsed="1"/>
-    <w:lsdException w:name="Note Level 6" w:semiHidden="1" w:unhideWhenUsed="1"/>
-    <w:lsdException w:name="Note Level 7" w:semiHidden="1" w:unhideWhenUsed="1"/>
-    <w:lsdException w:name="Note Level 8" w:semiHidden="1" w:unhideWhenUsed="1"/>
-    <w:lsdException w:name="Note Level 9" w:semiHidden="1" w:unhideWhenUsed="1"/>
     <w:lsdException w:name="Placeholder Text" w:semiHidden="1"/>
     <w:lsdException w:name="No Spacing" w:uiPriority="1" w:qFormat="1"/>
     <w:lsdException w:name="Light Shading" w:uiPriority="60"/>
@@ -4719,7 +4467,7 @@
       <w:contextualSpacing/>
     </w:pPr>
   </w:style>
-  <w:style w:type="paragraph" w:styleId="TtulodeTDC">
+  <w:style w:type="paragraph" w:styleId="TtuloTDC">
     <w:name w:val="TOC Heading"/>
     <w:basedOn w:val="Ttulo11"/>
     <w:next w:val="Normal"/>
@@ -4949,7 +4697,6 @@
     <w:uiPriority w:val="39"/>
     <w:rsid w:val="001949E3"/>
     <w:tblPr>
-      <w:tblInd w:w="0" w:type="dxa"/>
       <w:tblBorders>
         <w:top w:val="single" w:sz="4" w:space="0" w:color="auto"/>
         <w:left w:val="single" w:sz="4" w:space="0" w:color="auto"/>
@@ -4958,12 +4705,6 @@
         <w:insideH w:val="single" w:sz="4" w:space="0" w:color="auto"/>
         <w:insideV w:val="single" w:sz="4" w:space="0" w:color="auto"/>
       </w:tblBorders>
-      <w:tblCellMar>
-        <w:top w:w="0" w:type="dxa"/>
-        <w:left w:w="108" w:type="dxa"/>
-        <w:bottom w:w="0" w:type="dxa"/>
-        <w:right w:w="108" w:type="dxa"/>
-      </w:tblCellMar>
     </w:tblPr>
   </w:style>
   <w:style w:type="character" w:customStyle="1" w:styleId="Ttulo3Car">
@@ -5313,7 +5054,7 @@
 </file>
 
 <file path=customXml/itemProps1.xml><?xml version="1.0" encoding="utf-8"?>
-<ds:datastoreItem xmlns:ds="http://schemas.openxmlformats.org/officeDocument/2006/customXml" ds:itemID="{2D6ECF7E-3D8C-374B-BEDB-DB2C95012D74}">
+<ds:datastoreItem xmlns:ds="http://schemas.openxmlformats.org/officeDocument/2006/customXml" ds:itemID="{491183C0-E494-45B0-AADA-73F5C5FCEC36}">
   <ds:schemaRefs>
     <ds:schemaRef ds:uri="http://schemas.openxmlformats.org/officeDocument/2006/bibliography"/>
   </ds:schemaRefs>
